--- a/BBTan/개발일지.docx
+++ b/BBTan/개발일지.docx
@@ -303,8 +303,6 @@
         </w:rPr>
         <w:t>(20180625)</w:t>
       </w:r>
-      <w:bookmarkStart w:id="0" w:name="_GoBack"/>
-      <w:bookmarkEnd w:id="0"/>
     </w:p>
     <w:p/>
     <w:p>
@@ -332,6 +330,124 @@
       <w:proofErr w:type="spellEnd"/>
       <w:r>
         <w:t xml:space="preserve"> 느껴지는 문제가 있음.</w:t>
+      </w:r>
+    </w:p>
+    <w:p/>
+    <w:p>
+      <w:pPr>
+        <w:pStyle w:val="a3"/>
+        <w:numPr>
+          <w:ilvl w:val="0"/>
+          <w:numId w:val="1"/>
+        </w:numPr>
+        <w:ind w:leftChars="0"/>
+      </w:pPr>
+      <w:r>
+        <w:rPr>
+          <w:rFonts w:hint="eastAsia"/>
+        </w:rPr>
+        <w:t>화면해상</w:t>
+      </w:r>
+      <w:r>
+        <w:rPr>
+          <w:rFonts w:hint="eastAsia"/>
+        </w:rPr>
+        <w:t>도</w:t>
+      </w:r>
+      <w:bookmarkStart w:id="0" w:name="_GoBack"/>
+      <w:bookmarkEnd w:id="0"/>
+      <w:r>
+        <w:rPr>
+          <w:rFonts w:hint="eastAsia"/>
+        </w:rPr>
+        <w:t>.</w:t>
+      </w:r>
+    </w:p>
+    <w:p>
+      <w:pPr>
+        <w:pStyle w:val="a3"/>
+        <w:numPr>
+          <w:ilvl w:val="1"/>
+          <w:numId w:val="1"/>
+        </w:numPr>
+        <w:wordWrap/>
+        <w:adjustRightInd w:val="0"/>
+        <w:spacing w:after="0" w:line="240" w:lineRule="auto"/>
+        <w:ind w:leftChars="0"/>
+        <w:jc w:val="left"/>
+        <w:rPr>
+          <w:rFonts w:ascii="돋움체" w:eastAsia="돋움체" w:cs="돋움체" w:hint="eastAsia"/>
+          <w:color w:val="000000"/>
+          <w:kern w:val="0"/>
+          <w:sz w:val="19"/>
+          <w:szCs w:val="19"/>
+        </w:rPr>
+      </w:pPr>
+      <w:proofErr w:type="spellStart"/>
+      <w:r>
+        <w:rPr>
+          <w:rFonts w:ascii="돋움체" w:eastAsia="돋움체" w:cs="돋움체"/>
+          <w:i/>
+          <w:iCs/>
+          <w:color w:val="0000FF"/>
+          <w:kern w:val="0"/>
+          <w:sz w:val="19"/>
+          <w:szCs w:val="19"/>
+        </w:rPr>
+        <w:t>Screen</w:t>
+      </w:r>
+      <w:r>
+        <w:rPr>
+          <w:rFonts w:ascii="돋움체" w:eastAsia="돋움체" w:cs="돋움체"/>
+          <w:color w:val="000000"/>
+          <w:kern w:val="0"/>
+          <w:sz w:val="19"/>
+          <w:szCs w:val="19"/>
+        </w:rPr>
+        <w:t>.</w:t>
+      </w:r>
+      <w:r>
+        <w:rPr>
+          <w:rFonts w:ascii="돋움체" w:eastAsia="돋움체" w:cs="돋움체"/>
+          <w:i/>
+          <w:iCs/>
+          <w:color w:val="880000"/>
+          <w:kern w:val="0"/>
+          <w:sz w:val="19"/>
+          <w:szCs w:val="19"/>
+        </w:rPr>
+        <w:t>SetResolution</w:t>
+      </w:r>
+      <w:proofErr w:type="spellEnd"/>
+      <w:r>
+        <w:rPr>
+          <w:rFonts w:ascii="돋움체" w:eastAsia="돋움체" w:cs="돋움체"/>
+          <w:color w:val="000000"/>
+          <w:kern w:val="0"/>
+          <w:sz w:val="19"/>
+          <w:szCs w:val="19"/>
+        </w:rPr>
+        <w:t xml:space="preserve">(1080, 1920, </w:t>
+      </w:r>
+      <w:r>
+        <w:rPr>
+          <w:rFonts w:ascii="돋움체" w:eastAsia="돋움체" w:cs="돋움체"/>
+          <w:color w:val="0000FF"/>
+          <w:kern w:val="0"/>
+          <w:sz w:val="19"/>
+          <w:szCs w:val="19"/>
+        </w:rPr>
+        <w:t>true</w:t>
+      </w:r>
+      <w:r>
+        <w:rPr>
+          <w:rFonts w:ascii="돋움체" w:eastAsia="돋움체" w:cs="돋움체"/>
+          <w:color w:val="000000"/>
+          <w:kern w:val="0"/>
+          <w:sz w:val="19"/>
+          <w:szCs w:val="19"/>
+        </w:rPr>
+        <w:t>)</w:t>
       </w:r>
     </w:p>
     <w:sectPr>

--- a/BBTan/개발일지.docx
+++ b/BBTan/개발일지.docx
@@ -354,8 +354,6 @@
         </w:rPr>
         <w:t>도</w:t>
       </w:r>
-      <w:bookmarkStart w:id="0" w:name="_GoBack"/>
-      <w:bookmarkEnd w:id="0"/>
       <w:r>
         <w:rPr>
           <w:rFonts w:hint="eastAsia"/>
@@ -376,7 +374,7 @@
         <w:ind w:leftChars="0"/>
         <w:jc w:val="left"/>
         <w:rPr>
-          <w:rFonts w:ascii="돋움체" w:eastAsia="돋움체" w:cs="돋움체" w:hint="eastAsia"/>
+          <w:rFonts w:ascii="돋움체" w:eastAsia="돋움체" w:cs="돋움체"/>
           <w:color w:val="000000"/>
           <w:kern w:val="0"/>
           <w:sz w:val="19"/>
@@ -449,6 +447,431 @@
         </w:rPr>
         <w:t>)</w:t>
       </w:r>
+    </w:p>
+    <w:p>
+      <w:pPr>
+        <w:pStyle w:val="a4"/>
+      </w:pPr>
+      <w:r>
+        <w:t>0702</w:t>
+      </w:r>
+    </w:p>
+    <w:p>
+      <w:pPr>
+        <w:pStyle w:val="a3"/>
+        <w:numPr>
+          <w:ilvl w:val="1"/>
+          <w:numId w:val="1"/>
+        </w:numPr>
+        <w:wordWrap/>
+        <w:adjustRightInd w:val="0"/>
+        <w:spacing w:after="0" w:line="240" w:lineRule="auto"/>
+        <w:ind w:leftChars="0"/>
+        <w:jc w:val="left"/>
+        <w:rPr>
+          <w:rFonts w:ascii="돋움체" w:eastAsia="돋움체" w:cs="돋움체"/>
+          <w:color w:val="000000"/>
+          <w:kern w:val="0"/>
+          <w:sz w:val="19"/>
+          <w:szCs w:val="19"/>
+        </w:rPr>
+      </w:pPr>
+      <w:proofErr w:type="spellStart"/>
+      <w:r>
+        <w:rPr>
+          <w:rFonts w:ascii="돋움체" w:eastAsia="돋움체" w:cs="돋움체"/>
+          <w:color w:val="000000"/>
+          <w:kern w:val="0"/>
+          <w:sz w:val="19"/>
+          <w:szCs w:val="19"/>
+        </w:rPr>
+        <w:t>monovihavior</w:t>
+      </w:r>
+      <w:proofErr w:type="spellEnd"/>
+      <w:r>
+        <w:rPr>
+          <w:rFonts w:ascii="돋움체" w:eastAsia="돋움체" w:cs="돋움체"/>
+          <w:color w:val="000000"/>
+          <w:kern w:val="0"/>
+          <w:sz w:val="19"/>
+          <w:szCs w:val="19"/>
+        </w:rPr>
+        <w:t xml:space="preserve">에서는 생성자를 사용하면 </w:t>
+      </w:r>
+      <w:proofErr w:type="gramStart"/>
+      <w:r>
+        <w:rPr>
+          <w:rFonts w:ascii="돋움체" w:eastAsia="돋움체" w:cs="돋움체"/>
+          <w:color w:val="000000"/>
+          <w:kern w:val="0"/>
+          <w:sz w:val="19"/>
+          <w:szCs w:val="19"/>
+        </w:rPr>
+        <w:t>안된다.</w:t>
+      </w:r>
+      <w:proofErr w:type="spellStart"/>
+      <w:r>
+        <w:rPr>
+          <w:rFonts w:ascii="돋움체" w:eastAsia="돋움체" w:cs="돋움체"/>
+          <w:color w:val="000000"/>
+          <w:kern w:val="0"/>
+          <w:sz w:val="19"/>
+          <w:szCs w:val="19"/>
+        </w:rPr>
+        <w:t>addComponent</w:t>
+      </w:r>
+      <w:proofErr w:type="spellEnd"/>
+      <w:proofErr w:type="gramEnd"/>
+      <w:r>
+        <w:rPr>
+          <w:rFonts w:ascii="돋움체" w:eastAsia="돋움체" w:cs="돋움체"/>
+          <w:color w:val="000000"/>
+          <w:kern w:val="0"/>
+          <w:sz w:val="19"/>
+          <w:szCs w:val="19"/>
+        </w:rPr>
+        <w:t>로 사용해야한다.</w:t>
+      </w:r>
+    </w:p>
+    <w:p>
+      <w:pPr>
+        <w:pStyle w:val="a3"/>
+        <w:numPr>
+          <w:ilvl w:val="1"/>
+          <w:numId w:val="1"/>
+        </w:numPr>
+        <w:wordWrap/>
+        <w:adjustRightInd w:val="0"/>
+        <w:spacing w:after="0" w:line="240" w:lineRule="auto"/>
+        <w:ind w:leftChars="0"/>
+        <w:jc w:val="left"/>
+        <w:rPr>
+          <w:rFonts w:ascii="돋움체" w:eastAsia="돋움체" w:cs="돋움체"/>
+          <w:color w:val="000000"/>
+          <w:kern w:val="0"/>
+          <w:sz w:val="19"/>
+          <w:szCs w:val="19"/>
+        </w:rPr>
+      </w:pPr>
+      <w:r>
+        <w:rPr>
+          <w:rFonts w:ascii="돋움체" w:eastAsia="돋움체" w:cs="돋움체"/>
+          <w:color w:val="000000"/>
+          <w:kern w:val="0"/>
+          <w:sz w:val="19"/>
+          <w:szCs w:val="19"/>
+        </w:rPr>
+        <w:t>hp표시.</w:t>
+      </w:r>
+    </w:p>
+    <w:p>
+      <w:pPr>
+        <w:pStyle w:val="a3"/>
+        <w:numPr>
+          <w:ilvl w:val="1"/>
+          <w:numId w:val="1"/>
+        </w:numPr>
+        <w:wordWrap/>
+        <w:adjustRightInd w:val="0"/>
+        <w:spacing w:after="0" w:line="240" w:lineRule="auto"/>
+        <w:ind w:leftChars="0"/>
+        <w:jc w:val="left"/>
+        <w:rPr>
+          <w:rFonts w:ascii="돋움체" w:eastAsia="돋움체" w:cs="돋움체"/>
+          <w:color w:val="000000"/>
+          <w:kern w:val="0"/>
+          <w:sz w:val="19"/>
+          <w:szCs w:val="19"/>
+        </w:rPr>
+      </w:pPr>
+      <w:proofErr w:type="spellStart"/>
+      <w:r>
+        <w:rPr>
+          <w:rFonts w:ascii="돋움체" w:eastAsia="돋움체" w:cs="돋움체"/>
+          <w:color w:val="000000"/>
+          <w:kern w:val="0"/>
+          <w:sz w:val="19"/>
+          <w:szCs w:val="19"/>
+        </w:rPr>
+        <w:t>GameManager</w:t>
+      </w:r>
+      <w:proofErr w:type="spellEnd"/>
+      <w:r>
+        <w:rPr>
+          <w:rFonts w:ascii="돋움체" w:eastAsia="돋움체" w:cs="돋움체"/>
+          <w:color w:val="000000"/>
+          <w:kern w:val="0"/>
+          <w:sz w:val="19"/>
+          <w:szCs w:val="19"/>
+        </w:rPr>
+        <w:t xml:space="preserve">를 </w:t>
+      </w:r>
+      <w:proofErr w:type="spellStart"/>
+      <w:r>
+        <w:rPr>
+          <w:rFonts w:ascii="돋움체" w:eastAsia="돋움체" w:cs="돋움체"/>
+          <w:color w:val="000000"/>
+          <w:kern w:val="0"/>
+          <w:sz w:val="19"/>
+          <w:szCs w:val="19"/>
+        </w:rPr>
+        <w:t>싱글톤으로</w:t>
+      </w:r>
+      <w:proofErr w:type="spellEnd"/>
+      <w:r>
+        <w:rPr>
+          <w:rFonts w:ascii="돋움체" w:eastAsia="돋움체" w:cs="돋움체"/>
+          <w:color w:val="000000"/>
+          <w:kern w:val="0"/>
+          <w:sz w:val="19"/>
+          <w:szCs w:val="19"/>
+        </w:rPr>
+        <w:t xml:space="preserve"> 구현.</w:t>
+      </w:r>
+    </w:p>
+    <w:p>
+      <w:pPr>
+        <w:pStyle w:val="a4"/>
+      </w:pPr>
+      <w:r>
+        <w:rPr>
+          <w:rFonts w:hint="eastAsia"/>
+        </w:rPr>
+        <w:t>0</w:t>
+      </w:r>
+      <w:r>
+        <w:t>703</w:t>
+      </w:r>
+    </w:p>
+    <w:p>
+      <w:pPr>
+        <w:pStyle w:val="a3"/>
+        <w:numPr>
+          <w:ilvl w:val="0"/>
+          <w:numId w:val="1"/>
+        </w:numPr>
+        <w:ind w:leftChars="0"/>
+      </w:pPr>
+      <w:r>
+        <w:rPr>
+          <w:rFonts w:hint="eastAsia"/>
+        </w:rPr>
+        <w:t xml:space="preserve">공이 전부 </w:t>
+      </w:r>
+      <w:proofErr w:type="spellStart"/>
+      <w:r>
+        <w:t>FinishLine</w:t>
+      </w:r>
+      <w:proofErr w:type="spellEnd"/>
+      <w:r>
+        <w:rPr>
+          <w:rFonts w:hint="eastAsia"/>
+        </w:rPr>
+        <w:t xml:space="preserve">에 있는지 </w:t>
+      </w:r>
+      <w:proofErr w:type="spellStart"/>
+      <w:r>
+        <w:rPr>
+          <w:rFonts w:hint="eastAsia"/>
+        </w:rPr>
+        <w:t>어떤방식으로</w:t>
+      </w:r>
+      <w:proofErr w:type="spellEnd"/>
+      <w:r>
+        <w:rPr>
+          <w:rFonts w:hint="eastAsia"/>
+        </w:rPr>
+        <w:t xml:space="preserve"> </w:t>
+      </w:r>
+      <w:proofErr w:type="spellStart"/>
+      <w:r>
+        <w:rPr>
+          <w:rFonts w:hint="eastAsia"/>
+        </w:rPr>
+        <w:t>체크할건지</w:t>
+      </w:r>
+      <w:proofErr w:type="spellEnd"/>
+      <w:r>
+        <w:rPr>
+          <w:rFonts w:hint="eastAsia"/>
+        </w:rPr>
+        <w:t>?</w:t>
+      </w:r>
+    </w:p>
+    <w:p>
+      <w:pPr>
+        <w:pStyle w:val="a3"/>
+        <w:numPr>
+          <w:ilvl w:val="1"/>
+          <w:numId w:val="1"/>
+        </w:numPr>
+        <w:ind w:leftChars="0"/>
+        <w:rPr>
+          <w:strike/>
+        </w:rPr>
+      </w:pPr>
+      <w:proofErr w:type="gramStart"/>
+      <w:r>
+        <w:rPr>
+          <w:rFonts w:hint="eastAsia"/>
+          <w:strike/>
+        </w:rPr>
+        <w:t>프레임마다?</w:t>
+      </w:r>
+      <w:r>
+        <w:rPr>
+          <w:rFonts w:hint="eastAsia"/>
+          <w:strike/>
+        </w:rPr>
+        <w:t>성능문제가</w:t>
+      </w:r>
+      <w:proofErr w:type="gramEnd"/>
+      <w:r>
+        <w:rPr>
+          <w:rFonts w:hint="eastAsia"/>
+          <w:strike/>
+        </w:rPr>
+        <w:t xml:space="preserve"> 있음.</w:t>
+      </w:r>
+    </w:p>
+    <w:p>
+      <w:pPr>
+        <w:pStyle w:val="a3"/>
+        <w:numPr>
+          <w:ilvl w:val="1"/>
+          <w:numId w:val="1"/>
+        </w:numPr>
+        <w:ind w:leftChars="0"/>
+        <w:rPr>
+          <w:strike/>
+        </w:rPr>
+      </w:pPr>
+      <w:r>
+        <w:rPr>
+          <w:rFonts w:hint="eastAsia"/>
+        </w:rPr>
+        <w:t xml:space="preserve">공이 </w:t>
+      </w:r>
+      <w:proofErr w:type="spellStart"/>
+      <w:r>
+        <w:t>FinishLine</w:t>
+      </w:r>
+      <w:proofErr w:type="spellEnd"/>
+      <w:r>
+        <w:rPr>
+          <w:rFonts w:hint="eastAsia"/>
+        </w:rPr>
+        <w:t>에 도착하면</w:t>
+      </w:r>
+      <w:r>
+        <w:rPr>
+          <w:rFonts w:hint="eastAsia"/>
+        </w:rPr>
+        <w:t xml:space="preserve"> </w:t>
+      </w:r>
+      <w:proofErr w:type="spellStart"/>
+      <w:r>
+        <w:rPr>
+          <w:rFonts w:hint="eastAsia"/>
+        </w:rPr>
+        <w:t>첫번째공만</w:t>
+      </w:r>
+      <w:proofErr w:type="spellEnd"/>
+      <w:r>
+        <w:rPr>
+          <w:rFonts w:hint="eastAsia"/>
+        </w:rPr>
+        <w:t xml:space="preserve"> 빼고 </w:t>
+      </w:r>
+      <w:r>
+        <w:t>Destroy</w:t>
+      </w:r>
+      <w:r>
+        <w:rPr>
+          <w:rFonts w:hint="eastAsia"/>
+        </w:rPr>
+        <w:t xml:space="preserve"> </w:t>
+      </w:r>
+      <w:proofErr w:type="spellStart"/>
+      <w:r>
+        <w:rPr>
+          <w:rFonts w:hint="eastAsia"/>
+          <w:strike/>
+        </w:rPr>
+        <w:t>D</w:t>
+      </w:r>
+      <w:r>
+        <w:rPr>
+          <w:strike/>
+        </w:rPr>
+        <w:t>estroy</w:t>
+      </w:r>
+      <w:proofErr w:type="spellEnd"/>
+      <w:r>
+        <w:rPr>
+          <w:strike/>
+        </w:rPr>
+        <w:t xml:space="preserve"> &amp;&amp; </w:t>
+      </w:r>
+      <w:r>
+        <w:rPr>
+          <w:rFonts w:hint="eastAsia"/>
+          <w:strike/>
+        </w:rPr>
+        <w:t xml:space="preserve">카운트하고 </w:t>
+      </w:r>
+      <w:proofErr w:type="gramStart"/>
+      <w:r>
+        <w:rPr>
+          <w:rFonts w:hint="eastAsia"/>
+          <w:strike/>
+        </w:rPr>
+        <w:t>비교함.</w:t>
+      </w:r>
+      <w:r>
+        <w:rPr>
+          <w:strike/>
+        </w:rPr>
+        <w:t>(</w:t>
+      </w:r>
+      <w:proofErr w:type="gramEnd"/>
+      <w:r>
+        <w:rPr>
+          <w:strike/>
+        </w:rPr>
+        <w:t>Initiate</w:t>
+      </w:r>
+      <w:r>
+        <w:rPr>
+          <w:rFonts w:hint="eastAsia"/>
+          <w:strike/>
+        </w:rPr>
+        <w:t xml:space="preserve">가 </w:t>
+      </w:r>
+      <w:proofErr w:type="spellStart"/>
+      <w:r>
+        <w:rPr>
+          <w:rFonts w:hint="eastAsia"/>
+          <w:strike/>
+        </w:rPr>
+        <w:t>어느정도의</w:t>
+      </w:r>
+      <w:proofErr w:type="spellEnd"/>
+      <w:r>
+        <w:rPr>
+          <w:rFonts w:hint="eastAsia"/>
+          <w:strike/>
+        </w:rPr>
+        <w:t xml:space="preserve"> 부하가 있는지 일단 모름)</w:t>
+      </w:r>
+      <w:r>
+        <w:rPr>
+          <w:strike/>
+        </w:rPr>
+        <w:t>.</w:t>
+      </w:r>
+      <w:bookmarkStart w:id="0" w:name="_GoBack"/>
+      <w:bookmarkEnd w:id="0"/>
     </w:p>
     <w:sectPr>
       <w:pgSz w:w="11906" w:h="16838"/>
@@ -1023,6 +1446,35 @@
       <w:ind w:leftChars="400" w:left="800"/>
     </w:pPr>
   </w:style>
+  <w:style w:type="paragraph" w:styleId="a4">
+    <w:name w:val="Subtitle"/>
+    <w:basedOn w:val="a"/>
+    <w:next w:val="a"/>
+    <w:link w:val="Char"/>
+    <w:uiPriority w:val="11"/>
+    <w:qFormat/>
+    <w:rsid w:val="00891925"/>
+    <w:pPr>
+      <w:spacing w:after="60"/>
+      <w:jc w:val="center"/>
+      <w:outlineLvl w:val="1"/>
+    </w:pPr>
+    <w:rPr>
+      <w:sz w:val="24"/>
+      <w:szCs w:val="24"/>
+    </w:rPr>
+  </w:style>
+  <w:style w:type="character" w:customStyle="1" w:styleId="Char">
+    <w:name w:val="부제 Char"/>
+    <w:basedOn w:val="a0"/>
+    <w:link w:val="a4"/>
+    <w:uiPriority w:val="11"/>
+    <w:rsid w:val="00891925"/>
+    <w:rPr>
+      <w:sz w:val="24"/>
+      <w:szCs w:val="24"/>
+    </w:rPr>
+  </w:style>
 </w:styles>
 </file>
 

--- a/BBTan/개발일지.docx
+++ b/BBTan/개발일지.docx
@@ -4,6 +4,14 @@
   <w:body>
     <w:p/>
     <w:p>
+      <w:pPr>
+        <w:pStyle w:val="a3"/>
+        <w:numPr>
+          <w:ilvl w:val="0"/>
+          <w:numId w:val="2"/>
+        </w:numPr>
+        <w:ind w:leftChars="0"/>
+      </w:pPr>
       <w:r>
         <w:rPr>
           <w:rFonts w:hint="eastAsia"/>
@@ -30,8 +38,40 @@
         <w:t>).</w:t>
       </w:r>
     </w:p>
+    <w:p>
+      <w:pPr>
+        <w:pStyle w:val="a3"/>
+        <w:numPr>
+          <w:ilvl w:val="1"/>
+          <w:numId w:val="2"/>
+        </w:numPr>
+        <w:ind w:leftChars="0"/>
+      </w:pPr>
+      <w:proofErr w:type="spellStart"/>
+      <w:r>
+        <w:rPr>
+          <w:rFonts w:hint="eastAsia"/>
+        </w:rPr>
+        <w:t>기본파티클</w:t>
+      </w:r>
+      <w:proofErr w:type="spellEnd"/>
+      <w:r>
+        <w:rPr>
+          <w:rFonts w:hint="eastAsia"/>
+        </w:rPr>
+        <w:t xml:space="preserve"> 사용.</w:t>
+      </w:r>
+    </w:p>
     <w:p/>
     <w:p>
+      <w:pPr>
+        <w:pStyle w:val="a3"/>
+        <w:numPr>
+          <w:ilvl w:val="0"/>
+          <w:numId w:val="2"/>
+        </w:numPr>
+        <w:ind w:leftChars="0"/>
+      </w:pPr>
       <w:proofErr w:type="spellStart"/>
       <w:r>
         <w:rPr>
@@ -58,6 +98,33 @@
       <w:proofErr w:type="spellEnd"/>
       <w:r>
         <w:t xml:space="preserve"> 고민해보기.</w:t>
+      </w:r>
+    </w:p>
+    <w:p>
+      <w:pPr>
+        <w:pStyle w:val="a3"/>
+        <w:numPr>
+          <w:ilvl w:val="1"/>
+          <w:numId w:val="2"/>
+        </w:numPr>
+        <w:ind w:leftChars="0"/>
+      </w:pPr>
+      <w:proofErr w:type="spellStart"/>
+      <w:r>
+        <w:rPr>
+          <w:rFonts w:hint="eastAsia"/>
+        </w:rPr>
+        <w:t>코루틴을</w:t>
+      </w:r>
+      <w:proofErr w:type="spellEnd"/>
+      <w:r>
+        <w:rPr>
+          <w:rFonts w:hint="eastAsia"/>
+        </w:rPr>
+        <w:t xml:space="preserve"> 사용하여 각객체에서 알아서 </w:t>
+      </w:r>
+      <w:r>
+        <w:t>Down.</w:t>
       </w:r>
     </w:p>
     <w:p/>
@@ -447,6 +514,8 @@
         </w:rPr>
         <w:t>)</w:t>
       </w:r>
+      <w:bookmarkStart w:id="0" w:name="_GoBack"/>
+      <w:bookmarkEnd w:id="0"/>
     </w:p>
     <w:p>
       <w:pPr>
@@ -870,8 +939,262 @@
         </w:rPr>
         <w:t>.</w:t>
       </w:r>
-      <w:bookmarkStart w:id="0" w:name="_GoBack"/>
-      <w:bookmarkEnd w:id="0"/>
+    </w:p>
+    <w:p>
+      <w:pPr>
+        <w:pStyle w:val="a4"/>
+      </w:pPr>
+      <w:r>
+        <w:rPr>
+          <w:rFonts w:hint="eastAsia"/>
+        </w:rPr>
+        <w:t>0</w:t>
+      </w:r>
+      <w:r>
+        <w:t>704</w:t>
+      </w:r>
+    </w:p>
+    <w:p>
+      <w:pPr>
+        <w:pStyle w:val="a3"/>
+        <w:numPr>
+          <w:ilvl w:val="0"/>
+          <w:numId w:val="1"/>
+        </w:numPr>
+        <w:ind w:leftChars="0"/>
+      </w:pPr>
+      <w:r>
+        <w:rPr>
+          <w:rFonts w:hint="eastAsia"/>
+        </w:rPr>
+        <w:t>턴이</w:t>
+      </w:r>
+      <w:r>
+        <w:t xml:space="preserve"> </w:t>
+      </w:r>
+      <w:proofErr w:type="spellStart"/>
+      <w:r>
+        <w:t>끝난걸</w:t>
+      </w:r>
+      <w:proofErr w:type="spellEnd"/>
+      <w:r>
+        <w:t xml:space="preserve"> </w:t>
+      </w:r>
+      <w:proofErr w:type="spellStart"/>
+      <w:r>
+        <w:t>어떤방식으로</w:t>
+      </w:r>
+      <w:proofErr w:type="spellEnd"/>
+      <w:r>
+        <w:t xml:space="preserve"> </w:t>
+      </w:r>
+      <w:proofErr w:type="spellStart"/>
+      <w:r>
+        <w:t>알수있는지</w:t>
+      </w:r>
+      <w:proofErr w:type="spellEnd"/>
+      <w:r>
+        <w:t>?</w:t>
+      </w:r>
+    </w:p>
+    <w:p>
+      <w:pPr>
+        <w:pStyle w:val="a3"/>
+        <w:numPr>
+          <w:ilvl w:val="1"/>
+          <w:numId w:val="1"/>
+        </w:numPr>
+        <w:ind w:leftChars="0"/>
+      </w:pPr>
+      <w:r>
+        <w:rPr>
+          <w:rFonts w:hint="eastAsia"/>
+        </w:rPr>
+        <w:lastRenderedPageBreak/>
+        <w:t>공이</w:t>
+      </w:r>
+      <w:r>
+        <w:t xml:space="preserve"> </w:t>
+      </w:r>
+      <w:proofErr w:type="spellStart"/>
+      <w:r>
+        <w:t>FinishLine</w:t>
+      </w:r>
+      <w:proofErr w:type="spellEnd"/>
+      <w:r>
+        <w:t xml:space="preserve">에 들어와서 회수되고 Destroy할때 </w:t>
+      </w:r>
+      <w:proofErr w:type="spellStart"/>
+      <w:r>
+        <w:t>GameManager</w:t>
+      </w:r>
+      <w:proofErr w:type="spellEnd"/>
+      <w:r>
+        <w:t xml:space="preserve">에서 </w:t>
+      </w:r>
+      <w:proofErr w:type="spellStart"/>
+      <w:r>
+        <w:t>카운팅해주고</w:t>
+      </w:r>
+      <w:proofErr w:type="spellEnd"/>
+      <w:r>
+        <w:t xml:space="preserve"> </w:t>
+      </w:r>
+      <w:proofErr w:type="spellStart"/>
+      <w:r>
+        <w:t>총볼갯수와</w:t>
+      </w:r>
+      <w:proofErr w:type="spellEnd"/>
+      <w:r>
+        <w:t xml:space="preserve"> 비교.</w:t>
+      </w:r>
+    </w:p>
+    <w:p/>
+    <w:p>
+      <w:pPr>
+        <w:pStyle w:val="a3"/>
+        <w:numPr>
+          <w:ilvl w:val="0"/>
+          <w:numId w:val="1"/>
+        </w:numPr>
+        <w:ind w:leftChars="0"/>
+      </w:pPr>
+      <w:proofErr w:type="spellStart"/>
+      <w:r>
+        <w:t>BlockDown</w:t>
+      </w:r>
+      <w:proofErr w:type="spellEnd"/>
+      <w:r>
+        <w:t xml:space="preserve">상태는 어떻게 </w:t>
+      </w:r>
+      <w:proofErr w:type="spellStart"/>
+      <w:r>
+        <w:t>알수</w:t>
+      </w:r>
+      <w:proofErr w:type="spellEnd"/>
+      <w:r>
+        <w:t xml:space="preserve"> 있는지?</w:t>
+      </w:r>
+    </w:p>
+    <w:p>
+      <w:pPr>
+        <w:pStyle w:val="a3"/>
+        <w:numPr>
+          <w:ilvl w:val="1"/>
+          <w:numId w:val="1"/>
+        </w:numPr>
+        <w:ind w:leftChars="0"/>
+      </w:pPr>
+      <w:proofErr w:type="spellStart"/>
+      <w:r>
+        <w:t>BlockDown</w:t>
+      </w:r>
+      <w:proofErr w:type="spellEnd"/>
+      <w:r>
+        <w:t xml:space="preserve"> 함수를 Shape클래스에서 호출하고 shape리스트에서 블록이 </w:t>
+      </w:r>
+      <w:proofErr w:type="spellStart"/>
+      <w:r>
+        <w:t>내려갈때동안</w:t>
+      </w:r>
+      <w:proofErr w:type="spellEnd"/>
+      <w:r>
+        <w:t xml:space="preserve"> 확인.</w:t>
+      </w:r>
+    </w:p>
+    <w:p/>
+    <w:p>
+      <w:pPr>
+        <w:pStyle w:val="a3"/>
+        <w:numPr>
+          <w:ilvl w:val="0"/>
+          <w:numId w:val="1"/>
+        </w:numPr>
+        <w:ind w:leftChars="0"/>
+      </w:pPr>
+      <w:r>
+        <w:rPr>
+          <w:rFonts w:hint="eastAsia"/>
+        </w:rPr>
+        <w:t>작업환경</w:t>
+      </w:r>
+      <w:r>
+        <w:t xml:space="preserve"> </w:t>
+      </w:r>
+    </w:p>
+    <w:p>
+      <w:pPr>
+        <w:pStyle w:val="a3"/>
+        <w:numPr>
+          <w:ilvl w:val="1"/>
+          <w:numId w:val="1"/>
+        </w:numPr>
+        <w:ind w:leftChars="0"/>
+      </w:pPr>
+      <w:r>
+        <w:t>Unity 2018.1.5f1 Personal(64Bit)</w:t>
+      </w:r>
+    </w:p>
+    <w:p>
+      <w:pPr>
+        <w:pStyle w:val="a3"/>
+        <w:numPr>
+          <w:ilvl w:val="1"/>
+          <w:numId w:val="1"/>
+        </w:numPr>
+        <w:ind w:leftChars="0"/>
+      </w:pPr>
+      <w:r>
+        <w:t>Windows 10 pro x64</w:t>
+      </w:r>
+    </w:p>
+    <w:p>
+      <w:pPr>
+        <w:pStyle w:val="a3"/>
+        <w:numPr>
+          <w:ilvl w:val="1"/>
+          <w:numId w:val="1"/>
+        </w:numPr>
+        <w:ind w:leftChars="0"/>
+      </w:pPr>
+      <w:r>
+        <w:t>RAM 8GB</w:t>
+      </w:r>
+    </w:p>
+    <w:p>
+      <w:pPr>
+        <w:pStyle w:val="a3"/>
+        <w:numPr>
+          <w:ilvl w:val="1"/>
+          <w:numId w:val="1"/>
+        </w:numPr>
+        <w:ind w:leftChars="0"/>
+      </w:pPr>
+      <w:r>
+        <w:rPr>
+          <w:rFonts w:hint="eastAsia"/>
+        </w:rPr>
+        <w:t>갤럭시</w:t>
+      </w:r>
+      <w:r>
+        <w:t xml:space="preserve">S7 </w:t>
+      </w:r>
+    </w:p>
+    <w:p>
+      <w:pPr>
+        <w:pStyle w:val="a3"/>
+        <w:numPr>
+          <w:ilvl w:val="1"/>
+          <w:numId w:val="1"/>
+        </w:numPr>
+        <w:ind w:leftChars="0"/>
+        <w:rPr>
+          <w:rFonts w:hint="eastAsia"/>
+        </w:rPr>
+      </w:pPr>
+      <w:r>
+        <w:t>Oreo 8.0</w:t>
+      </w:r>
     </w:p>
     <w:sectPr>
       <w:pgSz w:w="11906" w:h="16838"/>
@@ -998,8 +1321,123 @@
       </w:rPr>
     </w:lvl>
   </w:abstractNum>
+  <w:abstractNum w:abstractNumId="1" w15:restartNumberingAfterBreak="0">
+    <w:nsid w:val="265C4304"/>
+    <w:multiLevelType w:val="hybridMultilevel"/>
+    <w:tmpl w:val="779E5520"/>
+    <w:lvl w:ilvl="0" w:tplc="B6C2D568">
+      <w:numFmt w:val="bullet"/>
+      <w:lvlText w:val=""/>
+      <w:lvlJc w:val="left"/>
+      <w:pPr>
+        <w:ind w:left="760" w:hanging="360"/>
+      </w:pPr>
+      <w:rPr>
+        <w:rFonts w:ascii="Wingdings" w:eastAsiaTheme="minorEastAsia" w:hAnsi="Wingdings" w:cstheme="minorBidi" w:hint="default"/>
+      </w:rPr>
+    </w:lvl>
+    <w:lvl w:ilvl="1" w:tplc="04090003">
+      <w:start w:val="1"/>
+      <w:numFmt w:val="bullet"/>
+      <w:lvlText w:val=""/>
+      <w:lvlJc w:val="left"/>
+      <w:pPr>
+        <w:ind w:left="1200" w:hanging="400"/>
+      </w:pPr>
+      <w:rPr>
+        <w:rFonts w:ascii="Wingdings" w:hAnsi="Wingdings" w:hint="default"/>
+      </w:rPr>
+    </w:lvl>
+    <w:lvl w:ilvl="2" w:tplc="04090005" w:tentative="1">
+      <w:start w:val="1"/>
+      <w:numFmt w:val="bullet"/>
+      <w:lvlText w:val=""/>
+      <w:lvlJc w:val="left"/>
+      <w:pPr>
+        <w:ind w:left="1600" w:hanging="400"/>
+      </w:pPr>
+      <w:rPr>
+        <w:rFonts w:ascii="Wingdings" w:hAnsi="Wingdings" w:hint="default"/>
+      </w:rPr>
+    </w:lvl>
+    <w:lvl w:ilvl="3" w:tplc="04090001" w:tentative="1">
+      <w:start w:val="1"/>
+      <w:numFmt w:val="bullet"/>
+      <w:lvlText w:val=""/>
+      <w:lvlJc w:val="left"/>
+      <w:pPr>
+        <w:ind w:left="2000" w:hanging="400"/>
+      </w:pPr>
+      <w:rPr>
+        <w:rFonts w:ascii="Wingdings" w:hAnsi="Wingdings" w:hint="default"/>
+      </w:rPr>
+    </w:lvl>
+    <w:lvl w:ilvl="4" w:tplc="04090003" w:tentative="1">
+      <w:start w:val="1"/>
+      <w:numFmt w:val="bullet"/>
+      <w:lvlText w:val=""/>
+      <w:lvlJc w:val="left"/>
+      <w:pPr>
+        <w:ind w:left="2400" w:hanging="400"/>
+      </w:pPr>
+      <w:rPr>
+        <w:rFonts w:ascii="Wingdings" w:hAnsi="Wingdings" w:hint="default"/>
+      </w:rPr>
+    </w:lvl>
+    <w:lvl w:ilvl="5" w:tplc="04090005" w:tentative="1">
+      <w:start w:val="1"/>
+      <w:numFmt w:val="bullet"/>
+      <w:lvlText w:val=""/>
+      <w:lvlJc w:val="left"/>
+      <w:pPr>
+        <w:ind w:left="2800" w:hanging="400"/>
+      </w:pPr>
+      <w:rPr>
+        <w:rFonts w:ascii="Wingdings" w:hAnsi="Wingdings" w:hint="default"/>
+      </w:rPr>
+    </w:lvl>
+    <w:lvl w:ilvl="6" w:tplc="04090001" w:tentative="1">
+      <w:start w:val="1"/>
+      <w:numFmt w:val="bullet"/>
+      <w:lvlText w:val=""/>
+      <w:lvlJc w:val="left"/>
+      <w:pPr>
+        <w:ind w:left="3200" w:hanging="400"/>
+      </w:pPr>
+      <w:rPr>
+        <w:rFonts w:ascii="Wingdings" w:hAnsi="Wingdings" w:hint="default"/>
+      </w:rPr>
+    </w:lvl>
+    <w:lvl w:ilvl="7" w:tplc="04090003" w:tentative="1">
+      <w:start w:val="1"/>
+      <w:numFmt w:val="bullet"/>
+      <w:lvlText w:val=""/>
+      <w:lvlJc w:val="left"/>
+      <w:pPr>
+        <w:ind w:left="3600" w:hanging="400"/>
+      </w:pPr>
+      <w:rPr>
+        <w:rFonts w:ascii="Wingdings" w:hAnsi="Wingdings" w:hint="default"/>
+      </w:rPr>
+    </w:lvl>
+    <w:lvl w:ilvl="8" w:tplc="04090005" w:tentative="1">
+      <w:start w:val="1"/>
+      <w:numFmt w:val="bullet"/>
+      <w:lvlText w:val=""/>
+      <w:lvlJc w:val="left"/>
+      <w:pPr>
+        <w:ind w:left="4000" w:hanging="400"/>
+      </w:pPr>
+      <w:rPr>
+        <w:rFonts w:ascii="Wingdings" w:hAnsi="Wingdings" w:hint="default"/>
+      </w:rPr>
+    </w:lvl>
+  </w:abstractNum>
   <w:num w:numId="1">
     <w:abstractNumId w:val="0"/>
+  </w:num>
+  <w:num w:numId="2">
+    <w:abstractNumId w:val="1"/>
   </w:num>
 </w:numbering>
 </file>

--- a/BBTan/개발일지.docx
+++ b/BBTan/개발일지.docx
@@ -514,8 +514,6 @@
         </w:rPr>
         <w:t>)</w:t>
       </w:r>
-      <w:bookmarkStart w:id="0" w:name="_GoBack"/>
-      <w:bookmarkEnd w:id="0"/>
     </w:p>
     <w:p>
       <w:pPr>
@@ -1102,7 +1100,131 @@
         <w:t xml:space="preserve"> 확인.</w:t>
       </w:r>
     </w:p>
+    <w:p>
+      <w:pPr>
+        <w:pStyle w:val="a4"/>
+      </w:pPr>
+      <w:r>
+        <w:rPr>
+          <w:rFonts w:hint="eastAsia"/>
+        </w:rPr>
+        <w:t>0</w:t>
+      </w:r>
+      <w:r>
+        <w:t>705</w:t>
+      </w:r>
+    </w:p>
+    <w:p>
+      <w:pPr>
+        <w:pStyle w:val="a3"/>
+        <w:numPr>
+          <w:ilvl w:val="0"/>
+          <w:numId w:val="1"/>
+        </w:numPr>
+        <w:ind w:leftChars="0"/>
+      </w:pPr>
+      <w:proofErr w:type="spellStart"/>
+      <w:r>
+        <w:t>RayCast</w:t>
+      </w:r>
+      <w:proofErr w:type="spellEnd"/>
+      <w:r>
+        <w:t xml:space="preserve">가 아닌 </w:t>
+      </w:r>
+      <w:proofErr w:type="spellStart"/>
+      <w:r>
+        <w:t>CircleCast</w:t>
+      </w:r>
+      <w:proofErr w:type="spellEnd"/>
+      <w:r>
+        <w:t>로 변경.</w:t>
+      </w:r>
+    </w:p>
+    <w:p>
+      <w:pPr>
+        <w:pStyle w:val="a3"/>
+        <w:numPr>
+          <w:ilvl w:val="0"/>
+          <w:numId w:val="1"/>
+        </w:numPr>
+        <w:ind w:leftChars="0"/>
+      </w:pPr>
+      <w:proofErr w:type="spellStart"/>
+      <w:r>
+        <w:t>triangleShape</w:t>
+      </w:r>
+      <w:proofErr w:type="spellEnd"/>
+      <w:r>
+        <w:t>추가.</w:t>
+      </w:r>
+    </w:p>
+    <w:p>
+      <w:pPr>
+        <w:pStyle w:val="a3"/>
+        <w:numPr>
+          <w:ilvl w:val="0"/>
+          <w:numId w:val="1"/>
+        </w:numPr>
+        <w:ind w:leftChars="0"/>
+      </w:pPr>
+      <w:r>
+        <w:rPr>
+          <w:rFonts w:hint="eastAsia"/>
+        </w:rPr>
+        <w:t>기본</w:t>
+      </w:r>
+      <w:r>
+        <w:t xml:space="preserve"> UI추가.</w:t>
+      </w:r>
+    </w:p>
+    <w:p>
+      <w:pPr>
+        <w:pStyle w:val="a3"/>
+        <w:numPr>
+          <w:ilvl w:val="0"/>
+          <w:numId w:val="1"/>
+        </w:numPr>
+        <w:ind w:leftChars="0"/>
+      </w:pPr>
+      <w:proofErr w:type="spellStart"/>
+      <w:r>
+        <w:t>AddBallItem</w:t>
+      </w:r>
+      <w:proofErr w:type="spellEnd"/>
+      <w:r>
+        <w:t>추가완료.</w:t>
+      </w:r>
+    </w:p>
+    <w:p>
+      <w:pPr>
+        <w:pStyle w:val="a3"/>
+        <w:numPr>
+          <w:ilvl w:val="0"/>
+          <w:numId w:val="1"/>
+        </w:numPr>
+        <w:ind w:leftChars="0"/>
+      </w:pPr>
+      <w:r>
+        <w:rPr>
+          <w:rFonts w:hint="eastAsia"/>
+        </w:rPr>
+        <w:t>스마트폰</w:t>
+      </w:r>
+      <w:r>
+        <w:t xml:space="preserve"> S7 테스트 완료.</w:t>
+      </w:r>
+      <w:bookmarkStart w:id="0" w:name="_GoBack"/>
+      <w:bookmarkEnd w:id="0"/>
+    </w:p>
     <w:p/>
+    <w:p/>
+    <w:p>
+      <w:pPr>
+        <w:rPr>
+          <w:rFonts w:hint="eastAsia"/>
+        </w:rPr>
+      </w:pPr>
+    </w:p>
     <w:p>
       <w:pPr>
         <w:pStyle w:val="a3"/>
@@ -1188,9 +1310,6 @@
           <w:numId w:val="1"/>
         </w:numPr>
         <w:ind w:leftChars="0"/>
-        <w:rPr>
-          <w:rFonts w:hint="eastAsia"/>
-        </w:rPr>
       </w:pPr>
       <w:r>
         <w:t>Oreo 8.0</w:t>
